--- a/TEMP/input/p167r_JWG_JBC_+MHS_+/tc_p167r.docx
+++ b/TEMP/input/p167r_JWG_JBC_+MHS_+/tc_p167r.docx
@@ -2352,36 +2352,14 @@
     <w:rPrDefault>
       <w:rPr>
         <w:rFonts w:ascii="Arial" w:cs="Arial" w:eastAsia="Arial" w:hAnsi="Arial"/>
-        <w:b w:val="0"/>
-        <w:i w:val="0"/>
-        <w:smallCaps w:val="0"/>
-        <w:strike w:val="0"/>
-        <w:color w:val="000000"/>
         <w:sz w:val="22"/>
         <w:szCs w:val="22"/>
-        <w:u w:val="none"/>
-        <w:shd w:fill="auto" w:val="clear"/>
-        <w:vertAlign w:val="baseline"/>
         <w:lang w:val="en"/>
       </w:rPr>
     </w:rPrDefault>
     <w:pPrDefault>
       <w:pPr>
-        <w:keepNext w:val="0"/>
-        <w:keepLines w:val="0"/>
-        <w:widowControl w:val="1"/>
-        <w:pBdr>
-          <w:top w:space="0" w:sz="0" w:val="nil"/>
-          <w:left w:space="0" w:sz="0" w:val="nil"/>
-          <w:bottom w:space="0" w:sz="0" w:val="nil"/>
-          <w:right w:space="0" w:sz="0" w:val="nil"/>
-          <w:between w:space="0" w:sz="0" w:val="nil"/>
-        </w:pBdr>
-        <w:shd w:fill="auto" w:val="clear"/>
-        <w:spacing w:after="0" w:before="0" w:line="276" w:lineRule="auto"/>
-        <w:ind w:left="0" w:right="0" w:firstLine="0"/>
-        <w:contextualSpacing w:val="0"/>
-        <w:jc w:val="left"/>
+        <w:spacing w:line="276" w:lineRule="auto"/>
       </w:pPr>
     </w:pPrDefault>
   </w:docDefaults>

--- a/TEMP/input/p167r_JWG_JBC_+MHS_+/tc_p167r.docx
+++ b/TEMP/input/p167r_JWG_JBC_+MHS_+/tc_p167r.docx
@@ -188,24 +188,7 @@
           <w:szCs w:val="18"/>
           <w:rtl w:val="0"/>
         </w:rPr>
-        <w:t xml:space="preserve">&lt;id&gt;</w:t>
-      </w:r>
-      <w:r>
-        <w:rPr>
-          <w:color w:val="000000"/>
-          <w:rtl w:val="0"/>
-        </w:rPr>
-        <w:t xml:space="preserve">p167r_1</w:t>
-      </w:r>
-      <w:r>
-        <w:rPr>
-          <w:rFonts w:ascii="Courier New" w:cs="Courier New" w:eastAsia="Courier New" w:hAnsi="Courier New"/>
-          <w:color w:val="7f6000"/>
-          <w:sz w:val="18"/>
-          <w:szCs w:val="18"/>
-          <w:rtl w:val="0"/>
-        </w:rPr>
-        <w:t xml:space="preserve">&lt;/id&gt;</w:t>
+        <w:t xml:space="preserve">&lt;id&gt;p167r_1&lt;/id&gt;</w:t>
       </w:r>
       <w:r>
         <w:rPr>

--- a/TEMP/input/p167r_JWG_JBC_+MHS_+/tc_p167r.docx
+++ b/TEMP/input/p167r_JWG_JBC_+MHS_+/tc_p167r.docx
@@ -883,7 +883,7 @@
           <w:color w:val="000000"/>
           <w:rtl w:val="0"/>
         </w:rPr>
-        <w:t xml:space="preserve">. &amp;</w:t>
+        <w:t xml:space="preserve"> &amp;</w:t>
       </w:r>
       <w:r>
         <w:rPr>
@@ -1470,7 +1470,41 @@
           <w:color w:val="000000"/>
           <w:rtl w:val="0"/>
         </w:rPr>
-        <w:t xml:space="preserve">quilz ont affayre Il sont pardehors touts dune venue Mays par</w:t>
+        <w:t xml:space="preserve">quilz ont affayre Il s</w:t>
+      </w:r>
+      <w:r>
+        <w:rPr>
+          <w:rFonts w:ascii="Courier New" w:cs="Courier New" w:eastAsia="Courier New" w:hAnsi="Courier New"/>
+          <w:color w:val="a91111"/>
+          <w:sz w:val="18"/>
+          <w:szCs w:val="18"/>
+          <w:rtl w:val="0"/>
+        </w:rPr>
+        <w:t xml:space="preserve">&lt;del&gt;</w:t>
+      </w:r>
+      <w:r>
+        <w:rPr>
+          <w:color w:val="000000"/>
+          <w:rtl w:val="0"/>
+        </w:rPr>
+        <w:t xml:space="preserve">e</w:t>
+      </w:r>
+      <w:r>
+        <w:rPr>
+          <w:rFonts w:ascii="Courier New" w:cs="Courier New" w:eastAsia="Courier New" w:hAnsi="Courier New"/>
+          <w:color w:val="a91111"/>
+          <w:sz w:val="18"/>
+          <w:szCs w:val="18"/>
+          <w:rtl w:val="0"/>
+        </w:rPr>
+        <w:t xml:space="preserve">&lt;/del&gt;</w:t>
+      </w:r>
+      <w:r>
+        <w:rPr>
+          <w:color w:val="000000"/>
+          <w:rtl w:val="0"/>
+        </w:rPr>
+        <w:t xml:space="preserve">ont pardehors touts dune venue Mays par</w:t>
       </w:r>
       <w:r>
         <w:rPr>
@@ -1896,7 +1930,7 @@
           <w:color w:val="000000"/>
           <w:rtl w:val="0"/>
         </w:rPr>
-        <w:t xml:space="preserve">On leurs donne a la culasse</w:t>
+        <w:t xml:space="preserve">On leur donne a la culasse</w:t>
       </w:r>
       <w:r>
         <w:rPr>

--- a/TEMP/input/p167r_JWG_JBC_+MHS_+/tc_p167r.docx
+++ b/TEMP/input/p167r_JWG_JBC_+MHS_+/tc_p167r.docx
@@ -435,6 +435,21 @@
       </w:r>
       <w:r>
         <w:rPr>
+          <w:color w:val="000000"/>
+          <w:rtl w:val="0"/>
+        </w:rPr>
+        <w:t xml:space="preserve">&lt;comment&gt;</w:t>
+      </w:r>
+      <w:r>
+        <w:rPr>
+          <w:sz w:val="16"/>
+          <w:szCs w:val="16"/>
+          <w:rtl w:val="0"/>
+        </w:rPr>
+        <w:t xml:space="preserve">c_167r_01&lt;/comment&gt;</w:t>
+      </w:r>
+      <w:r>
+        <w:rPr>
           <w:rtl w:val="0"/>
         </w:rPr>
       </w:r>
@@ -2296,7 +2311,7 @@
     </w:p>
     <w:sectPr>
       <w:pgSz w:h="15840" w:w="12240"/>
-      <w:pgMar w:bottom="1440" w:top="1440" w:left="1440" w:right="1440" w:header="0"/>
+      <w:pgMar w:bottom="1440" w:top="1440" w:left="1440" w:right="1440" w:header="0" w:footer="720"/>
       <w:pgNumType w:start="1"/>
     </w:sectPr>
   </w:body>

--- a/TEMP/input/p167r_JWG_JBC_+MHS_+/tc_p167r.docx
+++ b/TEMP/input/p167r_JWG_JBC_+MHS_+/tc_p167r.docx
@@ -226,30 +226,10 @@
       </w:r>
       <w:r>
         <w:rPr>
-          <w:rFonts w:ascii="Courier New" w:cs="Courier New" w:eastAsia="Courier New" w:hAnsi="Courier New"/>
-          <w:color w:val="0000ff"/>
-          <w:sz w:val="18"/>
-          <w:szCs w:val="18"/>
-          <w:rtl w:val="0"/>
-        </w:rPr>
-        <w:t xml:space="preserve">&lt;tl&gt;</w:t>
-      </w:r>
-      <w:r>
-        <w:rPr>
           <w:color w:val="000000"/>
           <w:rtl w:val="0"/>
         </w:rPr>
         <w:t xml:space="preserve">Mortiers</w:t>
-      </w:r>
-      <w:r>
-        <w:rPr>
-          <w:rFonts w:ascii="Courier New" w:cs="Courier New" w:eastAsia="Courier New" w:hAnsi="Courier New"/>
-          <w:color w:val="0000ff"/>
-          <w:sz w:val="18"/>
-          <w:szCs w:val="18"/>
-          <w:rtl w:val="0"/>
-        </w:rPr>
-        <w:t xml:space="preserve">&lt;/tl&gt;</w:t>
       </w:r>
       <w:r>
         <w:rPr>
@@ -435,7 +415,10 @@
       </w:r>
       <w:r>
         <w:rPr>
-          <w:color w:val="000000"/>
+          <w:rFonts w:ascii="Courier New" w:cs="Courier New" w:eastAsia="Courier New" w:hAnsi="Courier New"/>
+          <w:color w:val="0000ff"/>
+          <w:sz w:val="18"/>
+          <w:szCs w:val="18"/>
           <w:rtl w:val="0"/>
         </w:rPr>
         <w:t xml:space="preserve">&lt;comment&gt;</w:t>
@@ -446,7 +429,17 @@
           <w:szCs w:val="16"/>
           <w:rtl w:val="0"/>
         </w:rPr>
-        <w:t xml:space="preserve">c_167r_01&lt;/comment&gt;</w:t>
+        <w:t xml:space="preserve">c_167r_01</w:t>
+      </w:r>
+      <w:r>
+        <w:rPr>
+          <w:rFonts w:ascii="Courier New" w:cs="Courier New" w:eastAsia="Courier New" w:hAnsi="Courier New"/>
+          <w:color w:val="0000ff"/>
+          <w:sz w:val="18"/>
+          <w:szCs w:val="18"/>
+          <w:rtl w:val="0"/>
+        </w:rPr>
+        <w:t xml:space="preserve">&lt;/comment&gt;</w:t>
       </w:r>
       <w:r>
         <w:rPr>
@@ -511,41 +504,7 @@
           <w:color w:val="000000"/>
           <w:rtl w:val="0"/>
         </w:rPr>
-        <w:t xml:space="preserve">Les </w:t>
-      </w:r>
-      <w:r>
-        <w:rPr>
-          <w:rFonts w:ascii="Courier New" w:cs="Courier New" w:eastAsia="Courier New" w:hAnsi="Courier New"/>
-          <w:color w:val="0000ff"/>
-          <w:sz w:val="18"/>
-          <w:szCs w:val="18"/>
-          <w:rtl w:val="0"/>
-        </w:rPr>
-        <w:t xml:space="preserve">&lt;tl&gt;</w:t>
-      </w:r>
-      <w:r>
-        <w:rPr>
-          <w:color w:val="000000"/>
-          <w:rtl w:val="0"/>
-        </w:rPr>
-        <w:t xml:space="preserve">mortiers</w:t>
-      </w:r>
-      <w:r>
-        <w:rPr>
-          <w:rFonts w:ascii="Courier New" w:cs="Courier New" w:eastAsia="Courier New" w:hAnsi="Courier New"/>
-          <w:color w:val="0000ff"/>
-          <w:sz w:val="18"/>
-          <w:szCs w:val="18"/>
-          <w:rtl w:val="0"/>
-        </w:rPr>
-        <w:t xml:space="preserve">&lt;/tl&gt;</w:t>
-      </w:r>
-      <w:r>
-        <w:rPr>
-          <w:color w:val="000000"/>
-          <w:rtl w:val="0"/>
-        </w:rPr>
-        <w:t xml:space="preserve"> se font de la meilleure ligue de </w:t>
+        <w:t xml:space="preserve">Les mortiers se font de la meilleure ligue de </w:t>
       </w:r>
       <w:r>
         <w:rPr>
@@ -596,7 +555,7 @@
           <w:color w:val="000000"/>
           <w:rtl w:val="0"/>
         </w:rPr>
-        <w:t xml:space="preserve"> de fine </w:t>
+        <w:t xml:space="preserve"> de </w:t>
       </w:r>
       <w:r>
         <w:rPr>
@@ -613,7 +572,7 @@
           <w:color w:val="000000"/>
           <w:rtl w:val="0"/>
         </w:rPr>
-        <w:t xml:space="preserve">rosette</w:t>
+        <w:t xml:space="preserve">fine rosette</w:t>
       </w:r>
       <w:r>
         <w:rPr>
@@ -775,7 +734,7 @@
           <w:color w:val="000000"/>
           <w:rtl w:val="0"/>
         </w:rPr>
-        <w:t xml:space="preserve">rosette</w:t>
+        <w:t xml:space="preserve">rosette fine</w:t>
       </w:r>
       <w:r>
         <w:rPr>
@@ -792,34 +751,34 @@
           <w:color w:val="000000"/>
           <w:rtl w:val="0"/>
         </w:rPr>
-        <w:t xml:space="preserve"> fine ou vieulx </w:t>
-      </w:r>
-      <w:r>
-        <w:rPr>
-          <w:rFonts w:ascii="Courier New" w:cs="Courier New" w:eastAsia="Courier New" w:hAnsi="Courier New"/>
-          <w:color w:val="0000ff"/>
-          <w:sz w:val="18"/>
-          <w:szCs w:val="18"/>
-          <w:rtl w:val="0"/>
-        </w:rPr>
-        <w:t xml:space="preserve">&lt;tl&gt;</w:t>
-      </w:r>
-      <w:r>
-        <w:rPr>
-          <w:color w:val="000000"/>
-          <w:rtl w:val="0"/>
-        </w:rPr>
-        <w:t xml:space="preserve">chauldron</w:t>
-      </w:r>
-      <w:r>
-        <w:rPr>
-          <w:rFonts w:ascii="Courier New" w:cs="Courier New" w:eastAsia="Courier New" w:hAnsi="Courier New"/>
-          <w:color w:val="0000ff"/>
-          <w:sz w:val="18"/>
-          <w:szCs w:val="18"/>
-          <w:rtl w:val="0"/>
-        </w:rPr>
-        <w:t xml:space="preserve">&lt;/tl&gt;</w:t>
+        <w:t xml:space="preserve"> ou </w:t>
+      </w:r>
+      <w:r>
+        <w:rPr>
+          <w:rFonts w:ascii="Courier New" w:cs="Courier New" w:eastAsia="Courier New" w:hAnsi="Courier New"/>
+          <w:color w:val="0000ff"/>
+          <w:sz w:val="18"/>
+          <w:szCs w:val="18"/>
+          <w:rtl w:val="0"/>
+        </w:rPr>
+        <w:t xml:space="preserve">&lt;m&gt;</w:t>
+      </w:r>
+      <w:r>
+        <w:rPr>
+          <w:color w:val="000000"/>
+          <w:rtl w:val="0"/>
+        </w:rPr>
+        <w:t xml:space="preserve">vieulx chauldron</w:t>
+      </w:r>
+      <w:r>
+        <w:rPr>
+          <w:rFonts w:ascii="Courier New" w:cs="Courier New" w:eastAsia="Courier New" w:hAnsi="Courier New"/>
+          <w:color w:val="0000ff"/>
+          <w:sz w:val="18"/>
+          <w:szCs w:val="18"/>
+          <w:rtl w:val="0"/>
+        </w:rPr>
+        <w:t xml:space="preserve">&lt;/m&gt;</w:t>
       </w:r>
       <w:r>
         <w:rPr>
@@ -1031,7 +990,7 @@
           <w:color w:val="000000"/>
           <w:rtl w:val="0"/>
         </w:rPr>
-        <w:t xml:space="preserve"> demye de bonne </w:t>
+        <w:t xml:space="preserve"> demye de </w:t>
       </w:r>
       <w:r>
         <w:rPr>
@@ -1048,6 +1007,218 @@
           <w:color w:val="000000"/>
           <w:rtl w:val="0"/>
         </w:rPr>
+        <w:t xml:space="preserve">bonne pouldre grenee</w:t>
+      </w:r>
+      <w:r>
+        <w:rPr>
+          <w:rFonts w:ascii="Courier New" w:cs="Courier New" w:eastAsia="Courier New" w:hAnsi="Courier New"/>
+          <w:color w:val="0000ff"/>
+          <w:sz w:val="18"/>
+          <w:szCs w:val="18"/>
+          <w:rtl w:val="0"/>
+        </w:rPr>
+        <w:t xml:space="preserve">&lt;/m&gt;</w:t>
+      </w:r>
+      <w:r>
+        <w:rPr>
+          <w:color w:val="000000"/>
+          <w:rtl w:val="0"/>
+        </w:rPr>
+        <w:t xml:space="preserve"> &amp;</w:t>
+      </w:r>
+      <w:r>
+        <w:rPr>
+          <w:rFonts w:ascii="Courier New" w:cs="Courier New" w:eastAsia="Courier New" w:hAnsi="Courier New"/>
+          <w:color w:val="a9a9a9"/>
+          <w:sz w:val="18"/>
+          <w:szCs w:val="18"/>
+          <w:rtl w:val="0"/>
+        </w:rPr>
+        <w:t xml:space="preserve">amp;</w:t>
+      </w:r>
+      <w:r>
+        <w:rPr>
+          <w:color w:val="000000"/>
+          <w:rtl w:val="0"/>
+        </w:rPr>
+        <w:t xml:space="preserve"> sont pour apliquer aulx fenestres</w:t>
+      </w:r>
+      <w:r>
+        <w:rPr>
+          <w:rFonts w:ascii="Courier New" w:cs="Courier New" w:eastAsia="Courier New" w:hAnsi="Courier New"/>
+          <w:color w:val="a9a9a9"/>
+          <w:sz w:val="18"/>
+          <w:szCs w:val="18"/>
+          <w:rtl w:val="0"/>
+        </w:rPr>
+        <w:t xml:space="preserve">&lt;lb/&gt;</w:t>
+      </w:r>
+      <w:r>
+        <w:rPr>
+          <w:rtl w:val="0"/>
+        </w:rPr>
+      </w:r>
+    </w:p>
+    <w:p>
+      <w:pPr>
+        <w:widowControl w:val="0"/>
+        <w:pBdr>
+          <w:top w:space="0" w:sz="0" w:val="nil"/>
+          <w:left w:space="0" w:sz="0" w:val="nil"/>
+          <w:bottom w:space="0" w:sz="0" w:val="nil"/>
+          <w:right w:space="0" w:sz="0" w:val="nil"/>
+          <w:between w:space="0" w:sz="0" w:val="nil"/>
+        </w:pBdr>
+        <w:shd w:fill="auto" w:val="clear"/>
+        <w:contextualSpacing w:val="0"/>
+        <w:rPr>
+          <w:color w:val="000000"/>
+        </w:rPr>
+      </w:pPr>
+      <w:r>
+        <w:rPr>
+          <w:color w:val="000000"/>
+          <w:rtl w:val="0"/>
+        </w:rPr>
+        <w:t xml:space="preserve">&amp;</w:t>
+      </w:r>
+      <w:r>
+        <w:rPr>
+          <w:rFonts w:ascii="Courier New" w:cs="Courier New" w:eastAsia="Courier New" w:hAnsi="Courier New"/>
+          <w:color w:val="a9a9a9"/>
+          <w:sz w:val="18"/>
+          <w:szCs w:val="18"/>
+          <w:rtl w:val="0"/>
+        </w:rPr>
+        <w:t xml:space="preserve">amp;</w:t>
+      </w:r>
+      <w:r>
+        <w:rPr>
+          <w:color w:val="000000"/>
+          <w:rtl w:val="0"/>
+        </w:rPr>
+        <w:t xml:space="preserve"> portes communes Aultres sont du poix de 25 a 27 </w:t>
+      </w:r>
+      <w:r>
+        <w:rPr>
+          <w:rFonts w:ascii="Courier New" w:cs="Courier New" w:eastAsia="Courier New" w:hAnsi="Courier New"/>
+          <w:color w:val="0000ff"/>
+          <w:sz w:val="18"/>
+          <w:szCs w:val="18"/>
+          <w:rtl w:val="0"/>
+        </w:rPr>
+        <w:t xml:space="preserve">&lt;ms&gt;</w:t>
+      </w:r>
+      <w:r>
+        <w:rPr>
+          <w:rtl w:val="0"/>
+        </w:rPr>
+        <w:t xml:space="preserve">lb</w:t>
+      </w:r>
+      <w:r>
+        <w:rPr>
+          <w:rFonts w:ascii="Courier New" w:cs="Courier New" w:eastAsia="Courier New" w:hAnsi="Courier New"/>
+          <w:color w:val="0000ff"/>
+          <w:sz w:val="18"/>
+          <w:szCs w:val="18"/>
+          <w:rtl w:val="0"/>
+        </w:rPr>
+        <w:t xml:space="preserve">&lt;/ms&gt;</w:t>
+      </w:r>
+      <w:r>
+        <w:rPr>
+          <w:color w:val="000000"/>
+          <w:rtl w:val="0"/>
+        </w:rPr>
+        <w:t xml:space="preserve"> et se</w:t>
+      </w:r>
+      <w:r>
+        <w:rPr>
+          <w:rFonts w:ascii="Courier New" w:cs="Courier New" w:eastAsia="Courier New" w:hAnsi="Courier New"/>
+          <w:color w:val="a9a9a9"/>
+          <w:sz w:val="18"/>
+          <w:szCs w:val="18"/>
+          <w:rtl w:val="0"/>
+        </w:rPr>
+        <w:t xml:space="preserve">&lt;lb/&gt;</w:t>
+      </w:r>
+      <w:r>
+        <w:rPr>
+          <w:rtl w:val="0"/>
+        </w:rPr>
+      </w:r>
+    </w:p>
+    <w:p>
+      <w:pPr>
+        <w:widowControl w:val="0"/>
+        <w:pBdr>
+          <w:top w:space="0" w:sz="0" w:val="nil"/>
+          <w:left w:space="0" w:sz="0" w:val="nil"/>
+          <w:bottom w:space="0" w:sz="0" w:val="nil"/>
+          <w:right w:space="0" w:sz="0" w:val="nil"/>
+          <w:between w:space="0" w:sz="0" w:val="nil"/>
+        </w:pBdr>
+        <w:shd w:fill="auto" w:val="clear"/>
+        <w:contextualSpacing w:val="0"/>
+        <w:rPr>
+          <w:color w:val="000000"/>
+        </w:rPr>
+      </w:pPr>
+      <w:r>
+        <w:rPr>
+          <w:color w:val="000000"/>
+          <w:rtl w:val="0"/>
+        </w:rPr>
+        <w:t xml:space="preserve">chargent de 4 </w:t>
+      </w:r>
+      <w:r>
+        <w:rPr>
+          <w:rFonts w:ascii="Courier New" w:cs="Courier New" w:eastAsia="Courier New" w:hAnsi="Courier New"/>
+          <w:color w:val="0000ff"/>
+          <w:sz w:val="18"/>
+          <w:szCs w:val="18"/>
+          <w:rtl w:val="0"/>
+        </w:rPr>
+        <w:t xml:space="preserve">&lt;ms&gt;</w:t>
+      </w:r>
+      <w:r>
+        <w:rPr>
+          <w:rtl w:val="0"/>
+        </w:rPr>
+        <w:t xml:space="preserve">lb</w:t>
+      </w:r>
+      <w:r>
+        <w:rPr>
+          <w:rFonts w:ascii="Courier New" w:cs="Courier New" w:eastAsia="Courier New" w:hAnsi="Courier New"/>
+          <w:color w:val="0000ff"/>
+          <w:sz w:val="18"/>
+          <w:szCs w:val="18"/>
+          <w:rtl w:val="0"/>
+        </w:rPr>
+        <w:t xml:space="preserve">&lt;/ms&gt;</w:t>
+      </w:r>
+      <w:r>
+        <w:rPr>
+          <w:color w:val="000000"/>
+          <w:rtl w:val="0"/>
+        </w:rPr>
+        <w:t xml:space="preserve"> de </w:t>
+      </w:r>
+      <w:r>
+        <w:rPr>
+          <w:rFonts w:ascii="Courier New" w:cs="Courier New" w:eastAsia="Courier New" w:hAnsi="Courier New"/>
+          <w:color w:val="0000ff"/>
+          <w:sz w:val="18"/>
+          <w:szCs w:val="18"/>
+          <w:rtl w:val="0"/>
+        </w:rPr>
+        <w:t xml:space="preserve">&lt;m&gt;</w:t>
+      </w:r>
+      <w:r>
+        <w:rPr>
+          <w:color w:val="000000"/>
+          <w:rtl w:val="0"/>
+        </w:rPr>
         <w:t xml:space="preserve">pouldre</w:t>
       </w:r>
       <w:r>
@@ -1065,7 +1236,53 @@
           <w:color w:val="000000"/>
           <w:rtl w:val="0"/>
         </w:rPr>
-        <w:t xml:space="preserve"> grenee &amp;</w:t>
+        <w:t xml:space="preserve"> Aultres de 4</w:t>
+      </w:r>
+      <w:r>
+        <w:rPr>
+          <w:rtl w:val="0"/>
+        </w:rPr>
+        <w:t xml:space="preserve">5</w:t>
+      </w:r>
+      <w:r>
+        <w:rPr>
+          <w:color w:val="000000"/>
+          <w:rtl w:val="0"/>
+        </w:rPr>
+        <w:t xml:space="preserve"> </w:t>
+      </w:r>
+      <w:r>
+        <w:rPr>
+          <w:rFonts w:ascii="Courier New" w:cs="Courier New" w:eastAsia="Courier New" w:hAnsi="Courier New"/>
+          <w:color w:val="0000ff"/>
+          <w:sz w:val="18"/>
+          <w:szCs w:val="18"/>
+          <w:rtl w:val="0"/>
+        </w:rPr>
+        <w:t xml:space="preserve">&lt;ms&gt;</w:t>
+      </w:r>
+      <w:r>
+        <w:rPr>
+          <w:rtl w:val="0"/>
+        </w:rPr>
+        <w:t xml:space="preserve">lb</w:t>
+      </w:r>
+      <w:r>
+        <w:rPr>
+          <w:rFonts w:ascii="Courier New" w:cs="Courier New" w:eastAsia="Courier New" w:hAnsi="Courier New"/>
+          <w:color w:val="0000ff"/>
+          <w:sz w:val="18"/>
+          <w:szCs w:val="18"/>
+          <w:rtl w:val="0"/>
+        </w:rPr>
+        <w:t xml:space="preserve">&lt;/ms&gt;</w:t>
+      </w:r>
+      <w:r>
+        <w:rPr>
+          <w:color w:val="000000"/>
+          <w:rtl w:val="0"/>
+        </w:rPr>
+        <w:t xml:space="preserve"> poisant &amp;</w:t>
       </w:r>
       <w:r>
         <w:rPr>
@@ -1082,7 +1299,7 @@
           <w:color w:val="000000"/>
           <w:rtl w:val="0"/>
         </w:rPr>
-        <w:t xml:space="preserve"> sont pour apliquer aulx fenestres</w:t>
+        <w:t xml:space="preserve"> se</w:t>
       </w:r>
       <w:r>
         <w:rPr>
@@ -1121,24 +1338,7 @@
           <w:color w:val="000000"/>
           <w:rtl w:val="0"/>
         </w:rPr>
-        <w:t xml:space="preserve">&amp;</w:t>
-      </w:r>
-      <w:r>
-        <w:rPr>
-          <w:rFonts w:ascii="Courier New" w:cs="Courier New" w:eastAsia="Courier New" w:hAnsi="Courier New"/>
-          <w:color w:val="a9a9a9"/>
-          <w:sz w:val="18"/>
-          <w:szCs w:val="18"/>
-          <w:rtl w:val="0"/>
-        </w:rPr>
-        <w:t xml:space="preserve">amp;</w:t>
-      </w:r>
-      <w:r>
-        <w:rPr>
-          <w:color w:val="000000"/>
-          <w:rtl w:val="0"/>
-        </w:rPr>
-        <w:t xml:space="preserve"> portes communes Aultres sont du poix de 25 a 27 </w:t>
+        <w:t xml:space="preserve">chargent de huict </w:t>
       </w:r>
       <w:r>
         <w:rPr>
@@ -1171,78 +1371,6 @@
           <w:color w:val="000000"/>
           <w:rtl w:val="0"/>
         </w:rPr>
-        <w:t xml:space="preserve"> et se</w:t>
-      </w:r>
-      <w:r>
-        <w:rPr>
-          <w:rFonts w:ascii="Courier New" w:cs="Courier New" w:eastAsia="Courier New" w:hAnsi="Courier New"/>
-          <w:color w:val="a9a9a9"/>
-          <w:sz w:val="18"/>
-          <w:szCs w:val="18"/>
-          <w:rtl w:val="0"/>
-        </w:rPr>
-        <w:t xml:space="preserve">&lt;lb/&gt;</w:t>
-      </w:r>
-      <w:r>
-        <w:rPr>
-          <w:rtl w:val="0"/>
-        </w:rPr>
-      </w:r>
-    </w:p>
-    <w:p>
-      <w:pPr>
-        <w:widowControl w:val="0"/>
-        <w:pBdr>
-          <w:top w:space="0" w:sz="0" w:val="nil"/>
-          <w:left w:space="0" w:sz="0" w:val="nil"/>
-          <w:bottom w:space="0" w:sz="0" w:val="nil"/>
-          <w:right w:space="0" w:sz="0" w:val="nil"/>
-          <w:between w:space="0" w:sz="0" w:val="nil"/>
-        </w:pBdr>
-        <w:shd w:fill="auto" w:val="clear"/>
-        <w:contextualSpacing w:val="0"/>
-        <w:rPr>
-          <w:color w:val="000000"/>
-        </w:rPr>
-      </w:pPr>
-      <w:r>
-        <w:rPr>
-          <w:color w:val="000000"/>
-          <w:rtl w:val="0"/>
-        </w:rPr>
-        <w:t xml:space="preserve">chargent de 4 </w:t>
-      </w:r>
-      <w:r>
-        <w:rPr>
-          <w:rFonts w:ascii="Courier New" w:cs="Courier New" w:eastAsia="Courier New" w:hAnsi="Courier New"/>
-          <w:color w:val="0000ff"/>
-          <w:sz w:val="18"/>
-          <w:szCs w:val="18"/>
-          <w:rtl w:val="0"/>
-        </w:rPr>
-        <w:t xml:space="preserve">&lt;ms&gt;</w:t>
-      </w:r>
-      <w:r>
-        <w:rPr>
-          <w:rtl w:val="0"/>
-        </w:rPr>
-        <w:t xml:space="preserve">lb</w:t>
-      </w:r>
-      <w:r>
-        <w:rPr>
-          <w:rFonts w:ascii="Courier New" w:cs="Courier New" w:eastAsia="Courier New" w:hAnsi="Courier New"/>
-          <w:color w:val="0000ff"/>
-          <w:sz w:val="18"/>
-          <w:szCs w:val="18"/>
-          <w:rtl w:val="0"/>
-        </w:rPr>
-        <w:t xml:space="preserve">&lt;/ms&gt;</w:t>
-      </w:r>
-      <w:r>
-        <w:rPr>
-          <w:color w:val="000000"/>
-          <w:rtl w:val="0"/>
-        </w:rPr>
         <w:t xml:space="preserve"> de </w:t>
       </w:r>
       <w:r>
@@ -1277,176 +1405,7 @@
           <w:color w:val="000000"/>
           <w:rtl w:val="0"/>
         </w:rPr>
-        <w:t xml:space="preserve"> Aultres de 4</w:t>
-      </w:r>
-      <w:r>
-        <w:rPr>
-          <w:rtl w:val="0"/>
-        </w:rPr>
-        <w:t xml:space="preserve">5</w:t>
-      </w:r>
-      <w:r>
-        <w:rPr>
-          <w:color w:val="000000"/>
-          <w:rtl w:val="0"/>
-        </w:rPr>
-        <w:t xml:space="preserve"> </w:t>
-      </w:r>
-      <w:r>
-        <w:rPr>
-          <w:rFonts w:ascii="Courier New" w:cs="Courier New" w:eastAsia="Courier New" w:hAnsi="Courier New"/>
-          <w:color w:val="0000ff"/>
-          <w:sz w:val="18"/>
-          <w:szCs w:val="18"/>
-          <w:rtl w:val="0"/>
-        </w:rPr>
-        <w:t xml:space="preserve">&lt;ms&gt;</w:t>
-      </w:r>
-      <w:r>
-        <w:rPr>
-          <w:rtl w:val="0"/>
-        </w:rPr>
-        <w:t xml:space="preserve">lb</w:t>
-      </w:r>
-      <w:r>
-        <w:rPr>
-          <w:rFonts w:ascii="Courier New" w:cs="Courier New" w:eastAsia="Courier New" w:hAnsi="Courier New"/>
-          <w:color w:val="0000ff"/>
-          <w:sz w:val="18"/>
-          <w:szCs w:val="18"/>
-          <w:rtl w:val="0"/>
-        </w:rPr>
-        <w:t xml:space="preserve">&lt;/ms&gt;</w:t>
-      </w:r>
-      <w:r>
-        <w:rPr>
-          <w:color w:val="000000"/>
-          <w:rtl w:val="0"/>
-        </w:rPr>
-        <w:t xml:space="preserve"> poisant &amp;</w:t>
-      </w:r>
-      <w:r>
-        <w:rPr>
-          <w:rFonts w:ascii="Courier New" w:cs="Courier New" w:eastAsia="Courier New" w:hAnsi="Courier New"/>
-          <w:color w:val="a9a9a9"/>
-          <w:sz w:val="18"/>
-          <w:szCs w:val="18"/>
-          <w:rtl w:val="0"/>
-        </w:rPr>
-        <w:t xml:space="preserve">amp;</w:t>
-      </w:r>
-      <w:r>
-        <w:rPr>
-          <w:color w:val="000000"/>
-          <w:rtl w:val="0"/>
-        </w:rPr>
-        <w:t xml:space="preserve"> se</w:t>
-      </w:r>
-      <w:r>
-        <w:rPr>
-          <w:rFonts w:ascii="Courier New" w:cs="Courier New" w:eastAsia="Courier New" w:hAnsi="Courier New"/>
-          <w:color w:val="a9a9a9"/>
-          <w:sz w:val="18"/>
-          <w:szCs w:val="18"/>
-          <w:rtl w:val="0"/>
-        </w:rPr>
-        <w:t xml:space="preserve">&lt;lb/&gt;</w:t>
-      </w:r>
-      <w:r>
-        <w:rPr>
-          <w:rtl w:val="0"/>
-        </w:rPr>
-      </w:r>
-    </w:p>
-    <w:p>
-      <w:pPr>
-        <w:widowControl w:val="0"/>
-        <w:pBdr>
-          <w:top w:space="0" w:sz="0" w:val="nil"/>
-          <w:left w:space="0" w:sz="0" w:val="nil"/>
-          <w:bottom w:space="0" w:sz="0" w:val="nil"/>
-          <w:right w:space="0" w:sz="0" w:val="nil"/>
-          <w:between w:space="0" w:sz="0" w:val="nil"/>
-        </w:pBdr>
-        <w:shd w:fill="auto" w:val="clear"/>
-        <w:contextualSpacing w:val="0"/>
-        <w:rPr>
-          <w:color w:val="000000"/>
-        </w:rPr>
-      </w:pPr>
-      <w:r>
-        <w:rPr>
-          <w:color w:val="000000"/>
-          <w:rtl w:val="0"/>
-        </w:rPr>
-        <w:t xml:space="preserve">chargent de huict </w:t>
-      </w:r>
-      <w:r>
-        <w:rPr>
-          <w:rFonts w:ascii="Courier New" w:cs="Courier New" w:eastAsia="Courier New" w:hAnsi="Courier New"/>
-          <w:color w:val="0000ff"/>
-          <w:sz w:val="18"/>
-          <w:szCs w:val="18"/>
-          <w:rtl w:val="0"/>
-        </w:rPr>
-        <w:t xml:space="preserve">&lt;ms&gt;</w:t>
-      </w:r>
-      <w:r>
-        <w:rPr>
-          <w:rtl w:val="0"/>
-        </w:rPr>
-        <w:t xml:space="preserve">lb</w:t>
-      </w:r>
-      <w:r>
-        <w:rPr>
-          <w:rFonts w:ascii="Courier New" w:cs="Courier New" w:eastAsia="Courier New" w:hAnsi="Courier New"/>
-          <w:color w:val="0000ff"/>
-          <w:sz w:val="18"/>
-          <w:szCs w:val="18"/>
-          <w:rtl w:val="0"/>
-        </w:rPr>
-        <w:t xml:space="preserve">&lt;/ms&gt;</w:t>
-      </w:r>
-      <w:r>
-        <w:rPr>
-          <w:color w:val="000000"/>
-          <w:rtl w:val="0"/>
-        </w:rPr>
-        <w:t xml:space="preserve"> de </w:t>
-      </w:r>
-      <w:r>
-        <w:rPr>
-          <w:rFonts w:ascii="Courier New" w:cs="Courier New" w:eastAsia="Courier New" w:hAnsi="Courier New"/>
-          <w:color w:val="0000ff"/>
-          <w:sz w:val="18"/>
-          <w:szCs w:val="18"/>
-          <w:rtl w:val="0"/>
-        </w:rPr>
-        <w:t xml:space="preserve">&lt;m&gt;</w:t>
-      </w:r>
-      <w:r>
-        <w:rPr>
-          <w:color w:val="000000"/>
-          <w:rtl w:val="0"/>
-        </w:rPr>
-        <w:t xml:space="preserve">pouldre</w:t>
-      </w:r>
-      <w:r>
-        <w:rPr>
-          <w:rFonts w:ascii="Courier New" w:cs="Courier New" w:eastAsia="Courier New" w:hAnsi="Courier New"/>
-          <w:color w:val="0000ff"/>
-          <w:sz w:val="18"/>
-          <w:szCs w:val="18"/>
-          <w:rtl w:val="0"/>
-        </w:rPr>
-        <w:t xml:space="preserve">&lt;/m&gt;</w:t>
-      </w:r>
-      <w:r>
-        <w:rPr>
-          <w:color w:val="000000"/>
-          <w:rtl w:val="0"/>
-        </w:rPr>
-        <w:t xml:space="preserve"> Et  ainsy  se forment selon leffort</w:t>
+        <w:t xml:space="preserve"> Et ainsy se forment selon leffort</w:t>
       </w:r>
       <w:r>
         <w:rPr>
@@ -2040,7 +1999,41 @@
           <w:color w:val="000000"/>
           <w:rtl w:val="0"/>
         </w:rPr>
-        <w:t xml:space="preserve"> ont huict lignes despesseur a la culasse &amp;</w:t>
+        <w:t xml:space="preserve"> ont huict </w:t>
+      </w:r>
+      <w:r>
+        <w:rPr>
+          <w:rFonts w:ascii="Courier New" w:cs="Courier New" w:eastAsia="Courier New" w:hAnsi="Courier New"/>
+          <w:color w:val="0000ff"/>
+          <w:sz w:val="18"/>
+          <w:szCs w:val="18"/>
+          <w:rtl w:val="0"/>
+        </w:rPr>
+        <w:t xml:space="preserve">&lt;ms&gt;</w:t>
+      </w:r>
+      <w:r>
+        <w:rPr>
+          <w:color w:val="000000"/>
+          <w:rtl w:val="0"/>
+        </w:rPr>
+        <w:t xml:space="preserve">lignes</w:t>
+      </w:r>
+      <w:r>
+        <w:rPr>
+          <w:rFonts w:ascii="Courier New" w:cs="Courier New" w:eastAsia="Courier New" w:hAnsi="Courier New"/>
+          <w:color w:val="0000ff"/>
+          <w:sz w:val="18"/>
+          <w:szCs w:val="18"/>
+          <w:rtl w:val="0"/>
+        </w:rPr>
+        <w:t xml:space="preserve">&lt;/ms&gt;</w:t>
+      </w:r>
+      <w:r>
+        <w:rPr>
+          <w:color w:val="000000"/>
+          <w:rtl w:val="0"/>
+        </w:rPr>
+        <w:t xml:space="preserve"> despesseur a la culasse &amp;</w:t>
       </w:r>
       <w:r>
         <w:rPr>
@@ -2096,7 +2089,41 @@
           <w:color w:val="000000"/>
           <w:rtl w:val="0"/>
         </w:rPr>
-        <w:t xml:space="preserve">par dedans en diminuant jusques a la gueule qui est de 4 lignes Ils</w:t>
+        <w:t xml:space="preserve">par dedans en diminuant jusques a la gueule qui est de 4 </w:t>
+      </w:r>
+      <w:r>
+        <w:rPr>
+          <w:rFonts w:ascii="Courier New" w:cs="Courier New" w:eastAsia="Courier New" w:hAnsi="Courier New"/>
+          <w:color w:val="0000ff"/>
+          <w:sz w:val="18"/>
+          <w:szCs w:val="18"/>
+          <w:rtl w:val="0"/>
+        </w:rPr>
+        <w:t xml:space="preserve">&lt;ms&gt;</w:t>
+      </w:r>
+      <w:r>
+        <w:rPr>
+          <w:color w:val="000000"/>
+          <w:rtl w:val="0"/>
+        </w:rPr>
+        <w:t xml:space="preserve">lignes</w:t>
+      </w:r>
+      <w:r>
+        <w:rPr>
+          <w:rFonts w:ascii="Courier New" w:cs="Courier New" w:eastAsia="Courier New" w:hAnsi="Courier New"/>
+          <w:color w:val="0000ff"/>
+          <w:sz w:val="18"/>
+          <w:szCs w:val="18"/>
+          <w:rtl w:val="0"/>
+        </w:rPr>
+        <w:t xml:space="preserve">&lt;/ms&gt;</w:t>
+      </w:r>
+      <w:r>
+        <w:rPr>
+          <w:color w:val="000000"/>
+          <w:rtl w:val="0"/>
+        </w:rPr>
+        <w:t xml:space="preserve"> Ils</w:t>
       </w:r>
       <w:r>
         <w:rPr>
@@ -2147,7 +2174,7 @@
           <w:szCs w:val="18"/>
           <w:rtl w:val="0"/>
         </w:rPr>
-        <w:t xml:space="preserve">&lt;ms&gt;</w:t>
+        <w:t xml:space="preserve">&lt;bp&gt;&lt;ms&gt;</w:t>
       </w:r>
       <w:r>
         <w:rPr>
@@ -2164,7 +2191,7 @@
           <w:szCs w:val="18"/>
           <w:rtl w:val="0"/>
         </w:rPr>
-        <w:t xml:space="preserve">&lt;/ms&gt;</w:t>
+        <w:t xml:space="preserve">&lt;/ms&gt;&lt;/bp&gt;</w:t>
       </w:r>
       <w:r>
         <w:rPr>

--- a/TEMP/input/p167r_JWG_JBC_+MHS_+/tc_p167r.docx
+++ b/TEMP/input/p167r_JWG_JBC_+MHS_+/tc_p167r.docx
@@ -15,7 +15,6 @@
           <w:between w:space="0" w:sz="0" w:val="nil"/>
         </w:pBdr>
         <w:shd w:fill="auto" w:val="clear"/>
-        <w:contextualSpacing w:val="0"/>
         <w:rPr>
           <w:color w:val="000000"/>
         </w:rPr>
@@ -66,7 +65,6 @@
           <w:between w:space="0" w:sz="0" w:val="nil"/>
         </w:pBdr>
         <w:shd w:fill="auto" w:val="clear"/>
-        <w:contextualSpacing w:val="0"/>
         <w:rPr>
           <w:color w:val="000000"/>
         </w:rPr>
@@ -117,7 +115,6 @@
           <w:between w:space="0" w:sz="0" w:val="nil"/>
         </w:pBdr>
         <w:shd w:fill="auto" w:val="clear"/>
-        <w:contextualSpacing w:val="0"/>
         <w:rPr>
           <w:color w:val="000000"/>
         </w:rPr>
@@ -141,7 +138,6 @@
           <w:between w:space="0" w:sz="0" w:val="nil"/>
         </w:pBdr>
         <w:shd w:fill="auto" w:val="clear"/>
-        <w:contextualSpacing w:val="0"/>
         <w:rPr>
           <w:color w:val="000000"/>
         </w:rPr>
@@ -175,7 +171,6 @@
           <w:between w:space="0" w:sz="0" w:val="nil"/>
         </w:pBdr>
         <w:shd w:fill="auto" w:val="clear"/>
-        <w:contextualSpacing w:val="0"/>
         <w:rPr>
           <w:color w:val="000000"/>
         </w:rPr>
@@ -209,7 +204,6 @@
           <w:between w:space="0" w:sz="0" w:val="nil"/>
         </w:pBdr>
         <w:shd w:fill="auto" w:val="clear"/>
-        <w:contextualSpacing w:val="0"/>
         <w:rPr>
           <w:color w:val="000000"/>
         </w:rPr>
@@ -260,7 +254,6 @@
           <w:between w:space="0" w:sz="0" w:val="nil"/>
         </w:pBdr>
         <w:shd w:fill="auto" w:val="clear"/>
-        <w:contextualSpacing w:val="0"/>
         <w:rPr/>
       </w:pPr>
       <w:r>
@@ -289,7 +282,6 @@
           <w:between w:space="0" w:sz="0" w:val="nil"/>
         </w:pBdr>
         <w:shd w:fill="auto" w:val="clear"/>
-        <w:contextualSpacing w:val="0"/>
         <w:rPr/>
       </w:pPr>
       <w:r>
@@ -334,7 +326,6 @@
           <w:between w:space="0" w:sz="0" w:val="nil"/>
         </w:pBdr>
         <w:shd w:fill="auto" w:val="clear"/>
-        <w:contextualSpacing w:val="0"/>
         <w:rPr/>
       </w:pPr>
       <w:r>
@@ -386,7 +377,6 @@
           <w:between w:space="0" w:sz="0" w:val="nil"/>
         </w:pBdr>
         <w:shd w:fill="auto" w:val="clear"/>
-        <w:contextualSpacing w:val="0"/>
         <w:rPr>
           <w:color w:val="000000"/>
         </w:rPr>
@@ -460,7 +450,6 @@
           <w:between w:space="0" w:sz="0" w:val="nil"/>
         </w:pBdr>
         <w:shd w:fill="auto" w:val="clear"/>
-        <w:contextualSpacing w:val="0"/>
         <w:rPr>
           <w:color w:val="000000"/>
         </w:rPr>
@@ -484,7 +473,6 @@
           <w:between w:space="0" w:sz="0" w:val="nil"/>
         </w:pBdr>
         <w:shd w:fill="auto" w:val="clear"/>
-        <w:contextualSpacing w:val="0"/>
         <w:rPr>
           <w:color w:val="000000"/>
         </w:rPr>
@@ -611,7 +599,6 @@
           <w:between w:space="0" w:sz="0" w:val="nil"/>
         </w:pBdr>
         <w:shd w:fill="auto" w:val="clear"/>
-        <w:contextualSpacing w:val="0"/>
         <w:rPr>
           <w:color w:val="000000"/>
         </w:rPr>
@@ -690,7 +677,6 @@
           <w:between w:space="0" w:sz="0" w:val="nil"/>
         </w:pBdr>
         <w:shd w:fill="auto" w:val="clear"/>
-        <w:contextualSpacing w:val="0"/>
         <w:rPr>
           <w:color w:val="000000"/>
         </w:rPr>
@@ -814,7 +800,6 @@
           <w:between w:space="0" w:sz="0" w:val="nil"/>
         </w:pBdr>
         <w:shd w:fill="auto" w:val="clear"/>
-        <w:contextualSpacing w:val="0"/>
         <w:rPr>
           <w:color w:val="000000"/>
         </w:rPr>
@@ -963,7 +948,6 @@
           <w:between w:space="0" w:sz="0" w:val="nil"/>
         </w:pBdr>
         <w:shd w:fill="auto" w:val="clear"/>
-        <w:contextualSpacing w:val="0"/>
         <w:rPr>
           <w:color w:val="000000"/>
         </w:rPr>
@@ -1070,7 +1054,6 @@
           <w:between w:space="0" w:sz="0" w:val="nil"/>
         </w:pBdr>
         <w:shd w:fill="auto" w:val="clear"/>
-        <w:contextualSpacing w:val="0"/>
         <w:rPr>
           <w:color w:val="000000"/>
         </w:rPr>
@@ -1159,7 +1142,6 @@
           <w:between w:space="0" w:sz="0" w:val="nil"/>
         </w:pBdr>
         <w:shd w:fill="auto" w:val="clear"/>
-        <w:contextualSpacing w:val="0"/>
         <w:rPr>
           <w:color w:val="000000"/>
         </w:rPr>
@@ -1328,7 +1310,6 @@
           <w:between w:space="0" w:sz="0" w:val="nil"/>
         </w:pBdr>
         <w:shd w:fill="auto" w:val="clear"/>
-        <w:contextualSpacing w:val="0"/>
         <w:rPr>
           <w:color w:val="000000"/>
         </w:rPr>
@@ -1434,7 +1415,6 @@
           <w:between w:space="0" w:sz="0" w:val="nil"/>
         </w:pBdr>
         <w:shd w:fill="auto" w:val="clear"/>
-        <w:contextualSpacing w:val="0"/>
         <w:rPr>
           <w:color w:val="000000"/>
         </w:rPr>
@@ -1507,7 +1487,6 @@
           <w:between w:space="0" w:sz="0" w:val="nil"/>
         </w:pBdr>
         <w:shd w:fill="auto" w:val="clear"/>
-        <w:contextualSpacing w:val="0"/>
         <w:rPr>
           <w:color w:val="000000"/>
         </w:rPr>
@@ -1565,7 +1544,6 @@
           <w:between w:space="0" w:sz="0" w:val="nil"/>
         </w:pBdr>
         <w:shd w:fill="auto" w:val="clear"/>
-        <w:contextualSpacing w:val="0"/>
         <w:rPr/>
       </w:pPr>
       <w:r>
@@ -1594,7 +1572,6 @@
           <w:between w:space="0" w:sz="0" w:val="nil"/>
         </w:pBdr>
         <w:shd w:fill="auto" w:val="clear"/>
-        <w:contextualSpacing w:val="0"/>
         <w:rPr/>
       </w:pPr>
       <w:r>
@@ -1639,7 +1616,6 @@
           <w:between w:space="0" w:sz="0" w:val="nil"/>
         </w:pBdr>
         <w:shd w:fill="auto" w:val="clear"/>
-        <w:contextualSpacing w:val="0"/>
         <w:rPr>
           <w:rFonts w:ascii="Courier New" w:cs="Courier New" w:eastAsia="Courier New" w:hAnsi="Courier New"/>
           <w:color w:val="0000ff"/>
@@ -1689,7 +1665,6 @@
           <w:between w:space="0" w:sz="0" w:val="nil"/>
         </w:pBdr>
         <w:shd w:fill="auto" w:val="clear"/>
-        <w:contextualSpacing w:val="0"/>
         <w:rPr>
           <w:color w:val="000000"/>
         </w:rPr>
@@ -1738,7 +1713,6 @@
           <w:between w:space="0" w:sz="0" w:val="nil"/>
         </w:pBdr>
         <w:shd w:fill="auto" w:val="clear"/>
-        <w:contextualSpacing w:val="0"/>
         <w:rPr>
           <w:color w:val="000000"/>
         </w:rPr>
@@ -1794,7 +1768,6 @@
           <w:between w:space="0" w:sz="0" w:val="nil"/>
         </w:pBdr>
         <w:shd w:fill="auto" w:val="clear"/>
-        <w:contextualSpacing w:val="0"/>
         <w:rPr>
           <w:color w:val="000000"/>
         </w:rPr>
@@ -1860,7 +1833,6 @@
           <w:between w:space="0" w:sz="0" w:val="nil"/>
         </w:pBdr>
         <w:shd w:fill="auto" w:val="clear"/>
-        <w:contextualSpacing w:val="0"/>
         <w:rPr>
           <w:color w:val="000000"/>
         </w:rPr>
@@ -1943,7 +1915,6 @@
           <w:between w:space="0" w:sz="0" w:val="nil"/>
         </w:pBdr>
         <w:shd w:fill="auto" w:val="clear"/>
-        <w:contextualSpacing w:val="0"/>
         <w:rPr>
           <w:color w:val="000000"/>
         </w:rPr>
@@ -2079,7 +2050,6 @@
           <w:between w:space="0" w:sz="0" w:val="nil"/>
         </w:pBdr>
         <w:shd w:fill="auto" w:val="clear"/>
-        <w:contextualSpacing w:val="0"/>
         <w:rPr>
           <w:color w:val="000000"/>
         </w:rPr>
@@ -2154,7 +2124,6 @@
           <w:between w:space="0" w:sz="0" w:val="nil"/>
         </w:pBdr>
         <w:shd w:fill="auto" w:val="clear"/>
-        <w:contextualSpacing w:val="0"/>
         <w:rPr>
           <w:color w:val="000000"/>
         </w:rPr>
@@ -2263,7 +2232,6 @@
           <w:between w:space="0" w:sz="0" w:val="nil"/>
         </w:pBdr>
         <w:shd w:fill="auto" w:val="clear"/>
-        <w:contextualSpacing w:val="0"/>
         <w:rPr/>
       </w:pPr>
       <w:r>
@@ -2285,7 +2253,6 @@
           <w:between w:space="0" w:sz="0" w:val="nil"/>
         </w:pBdr>
         <w:shd w:fill="auto" w:val="clear"/>
-        <w:contextualSpacing w:val="0"/>
         <w:rPr/>
       </w:pPr>
       <w:r>
@@ -2317,7 +2284,6 @@
           <w:between w:space="0" w:sz="0" w:val="nil"/>
         </w:pBdr>
         <w:shd w:fill="auto" w:val="clear"/>
-        <w:contextualSpacing w:val="0"/>
         <w:rPr/>
       </w:pPr>
       <w:r>
@@ -2363,7 +2329,6 @@
         <w:shd w:fill="auto" w:val="clear"/>
         <w:spacing w:after="0" w:before="0" w:line="240" w:lineRule="auto"/>
         <w:ind w:left="0" w:right="0" w:firstLine="0"/>
-        <w:contextualSpacing w:val="0"/>
         <w:jc w:val="left"/>
         <w:rPr>
           <w:rFonts w:ascii="Arial" w:cs="Arial" w:eastAsia="Arial" w:hAnsi="Arial"/>
